--- a/体験コーナーゲーム作成マニュアル/横スクロールマニュアル/横スクロールマニュアル.docx
+++ b/体験コーナーゲーム作成マニュアル/横スクロールマニュアル/横スクロールマニュアル.docx
@@ -1,6 +1,6 @@
 
 <file path=word/document.xml><?xml version="1.0" encoding="utf-8"?>
-<w:document xmlns:wpc="http://schemas.microsoft.com/office/word/2010/wordprocessingCanvas" xmlns:mc="http://schemas.openxmlformats.org/markup-compatibility/2006" xmlns:o="urn:schemas-microsoft-com:office:office" xmlns:r="http://schemas.openxmlformats.org/officeDocument/2006/relationships" xmlns:m="http://schemas.openxmlformats.org/officeDocument/2006/math" xmlns:v="urn:schemas-microsoft-com:vml" xmlns:wp14="http://schemas.microsoft.com/office/word/2010/wordprocessingDrawing" xmlns:wp="http://schemas.openxmlformats.org/drawingml/2006/wordprocessingDrawing" xmlns:w10="urn:schemas-microsoft-com:office:word" xmlns:w="http://schemas.openxmlformats.org/wordprocessingml/2006/main" xmlns:w14="http://schemas.microsoft.com/office/word/2010/wordml" xmlns:w15="http://schemas.microsoft.com/office/word/2012/wordml" xmlns:wpg="http://schemas.microsoft.com/office/word/2010/wordprocessingGroup" xmlns:wpi="http://schemas.microsoft.com/office/word/2010/wordprocessingInk" xmlns:wne="http://schemas.microsoft.com/office/word/2006/wordml" xmlns:wps="http://schemas.microsoft.com/office/word/2010/wordprocessingShape" mc:Ignorable="w14 w15 wp14">
+<w:document xmlns:wpc="http://schemas.microsoft.com/office/word/2010/wordprocessingCanvas" xmlns:cx="http://schemas.microsoft.com/office/drawing/2014/chartex" xmlns:cx1="http://schemas.microsoft.com/office/drawing/2015/9/8/chartex" xmlns:cx2="http://schemas.microsoft.com/office/drawing/2015/10/21/chartex" xmlns:cx3="http://schemas.microsoft.com/office/drawing/2016/5/9/chartex" xmlns:cx4="http://schemas.microsoft.com/office/drawing/2016/5/10/chartex" xmlns:cx5="http://schemas.microsoft.com/office/drawing/2016/5/11/chartex" xmlns:cx6="http://schemas.microsoft.com/office/drawing/2016/5/12/chartex" xmlns:cx7="http://schemas.microsoft.com/office/drawing/2016/5/13/chartex" xmlns:cx8="http://schemas.microsoft.com/office/drawing/2016/5/14/chartex" xmlns:mc="http://schemas.openxmlformats.org/markup-compatibility/2006" xmlns:aink="http://schemas.microsoft.com/office/drawing/2016/ink" xmlns:am3d="http://schemas.microsoft.com/office/drawing/2017/model3d" xmlns:o="urn:schemas-microsoft-com:office:office" xmlns:r="http://schemas.openxmlformats.org/officeDocument/2006/relationships" xmlns:m="http://schemas.openxmlformats.org/officeDocument/2006/math" xmlns:v="urn:schemas-microsoft-com:vml" xmlns:wp14="http://schemas.microsoft.com/office/word/2010/wordprocessingDrawing" xmlns:wp="http://schemas.openxmlformats.org/drawingml/2006/wordprocessingDrawing" xmlns:w10="urn:schemas-microsoft-com:office:word" xmlns:w="http://schemas.openxmlformats.org/wordprocessingml/2006/main" xmlns:w14="http://schemas.microsoft.com/office/word/2010/wordml" xmlns:w15="http://schemas.microsoft.com/office/word/2012/wordml" xmlns:w16cid="http://schemas.microsoft.com/office/word/2016/wordml/cid" xmlns:w16se="http://schemas.microsoft.com/office/word/2015/wordml/symex" xmlns:wpg="http://schemas.microsoft.com/office/word/2010/wordprocessingGroup" xmlns:wpi="http://schemas.microsoft.com/office/word/2010/wordprocessingInk" xmlns:wne="http://schemas.microsoft.com/office/word/2006/wordml" xmlns:wps="http://schemas.microsoft.com/office/word/2010/wordprocessingShape" mc:Ignorable="w14 w15 w16se w16cid wp14">
   <w:body>
     <w:p>
       <w:pPr>
@@ -33,7 +33,17 @@
           <w:sz w:val="64"/>
           <w:szCs w:val="64"/>
         </w:rPr>
-        <w:t>ゲーム</w:t>
+        <w:t>ゲー</w:t>
+      </w:r>
+      <w:bookmarkStart w:id="0" w:name="_GoBack"/>
+      <w:bookmarkEnd w:id="0"/>
+      <w:r>
+        <w:rPr>
+          <w:rFonts w:asciiTheme="majorEastAsia" w:eastAsiaTheme="majorEastAsia" w:hAnsiTheme="majorEastAsia" w:hint="eastAsia"/>
+          <w:sz w:val="64"/>
+          <w:szCs w:val="64"/>
+        </w:rPr>
+        <w:t>ム</w:t>
       </w:r>
       <w:r>
         <w:rPr>
@@ -100,7 +110,7 @@
           <w:noProof/>
         </w:rPr>
         <w:drawing>
-          <wp:anchor distT="0" distB="0" distL="114300" distR="114300" simplePos="0" relativeHeight="251713536" behindDoc="0" locked="0" layoutInCell="1" allowOverlap="1" wp14:anchorId="6B431FF4" wp14:editId="35B809FA">
+          <wp:anchor distT="0" distB="0" distL="114300" distR="114300" simplePos="0" relativeHeight="251713536" behindDoc="0" locked="0" layoutInCell="1" allowOverlap="1" wp14:anchorId="6B431FF4" wp14:editId="1B753CE9">
             <wp:simplePos x="0" y="0"/>
             <wp:positionH relativeFrom="margin">
               <wp:align>right</wp:align>
@@ -126,7 +136,7 @@
                     <a:blip r:embed="rId6" cstate="print">
                       <a:extLst>
                         <a:ext uri="{28A0092B-C50C-407E-A947-70E740481C1C}">
-                          <a14:useLocalDpi xmlns:a14="http://schemas.microsoft.com/office/drawing/2010/main"/>
+                          <a14:useLocalDpi xmlns:a14="http://schemas.microsoft.com/office/drawing/2010/main" val="0"/>
                         </a:ext>
                       </a:extLst>
                     </a:blip>
@@ -555,7 +565,7 @@
                     <a:blip r:embed="rId7" cstate="print">
                       <a:extLst>
                         <a:ext uri="{28A0092B-C50C-407E-A947-70E740481C1C}">
-                          <a14:useLocalDpi xmlns:a14="http://schemas.microsoft.com/office/drawing/2010/main"/>
+                          <a14:useLocalDpi xmlns:a14="http://schemas.microsoft.com/office/drawing/2010/main" val="0"/>
                         </a:ext>
                       </a:extLst>
                     </a:blip>
@@ -624,7 +634,7 @@
                     <a:blip r:embed="rId8" cstate="print">
                       <a:extLst>
                         <a:ext uri="{28A0092B-C50C-407E-A947-70E740481C1C}">
-                          <a14:useLocalDpi xmlns:a14="http://schemas.microsoft.com/office/drawing/2010/main"/>
+                          <a14:useLocalDpi xmlns:a14="http://schemas.microsoft.com/office/drawing/2010/main" val="0"/>
                         </a:ext>
                       </a:extLst>
                     </a:blip>
@@ -850,8 +860,6 @@
         </w:rPr>
         <w:t>新しいスプライトを描く</w:t>
       </w:r>
-      <w:bookmarkStart w:id="0" w:name="_GoBack"/>
-      <w:bookmarkEnd w:id="0"/>
     </w:p>
     <w:p>
       <w:pPr>
@@ -930,7 +938,7 @@
                     <a:blip r:embed="rId9" cstate="print">
                       <a:extLst>
                         <a:ext uri="{28A0092B-C50C-407E-A947-70E740481C1C}">
-                          <a14:useLocalDpi xmlns:a14="http://schemas.microsoft.com/office/drawing/2010/main"/>
+                          <a14:useLocalDpi xmlns:a14="http://schemas.microsoft.com/office/drawing/2010/main" val="0"/>
                         </a:ext>
                       </a:extLst>
                     </a:blip>
@@ -999,7 +1007,7 @@
                     <a:blip r:embed="rId10" cstate="print">
                       <a:extLst>
                         <a:ext uri="{28A0092B-C50C-407E-A947-70E740481C1C}">
-                          <a14:useLocalDpi xmlns:a14="http://schemas.microsoft.com/office/drawing/2010/main"/>
+                          <a14:useLocalDpi xmlns:a14="http://schemas.microsoft.com/office/drawing/2010/main" val="0"/>
                         </a:ext>
                       </a:extLst>
                     </a:blip>
@@ -1161,6 +1169,7 @@
           <w:sz w:val="24"/>
           <w:szCs w:val="24"/>
         </w:rPr>
+        <w:lastRenderedPageBreak/>
         <w:t>スクロールする背景（その１）</w:t>
       </w:r>
       <w:r>
@@ -1211,7 +1220,7 @@
                     <a:blip r:embed="rId11" cstate="print">
                       <a:extLst>
                         <a:ext uri="{28A0092B-C50C-407E-A947-70E740481C1C}">
-                          <a14:useLocalDpi xmlns:a14="http://schemas.microsoft.com/office/drawing/2010/main"/>
+                          <a14:useLocalDpi xmlns:a14="http://schemas.microsoft.com/office/drawing/2010/main" val="0"/>
                         </a:ext>
                       </a:extLst>
                     </a:blip>
@@ -1288,7 +1297,7 @@
                     <a:blip r:embed="rId12" cstate="print">
                       <a:extLst>
                         <a:ext uri="{28A0092B-C50C-407E-A947-70E740481C1C}">
-                          <a14:useLocalDpi xmlns:a14="http://schemas.microsoft.com/office/drawing/2010/main"/>
+                          <a14:useLocalDpi xmlns:a14="http://schemas.microsoft.com/office/drawing/2010/main" val="0"/>
                         </a:ext>
                       </a:extLst>
                     </a:blip>
@@ -1613,7 +1622,7 @@
                     <a:blip r:embed="rId13" cstate="print">
                       <a:extLst>
                         <a:ext uri="{28A0092B-C50C-407E-A947-70E740481C1C}">
-                          <a14:useLocalDpi xmlns:a14="http://schemas.microsoft.com/office/drawing/2010/main"/>
+                          <a14:useLocalDpi xmlns:a14="http://schemas.microsoft.com/office/drawing/2010/main" val="0"/>
                         </a:ext>
                       </a:extLst>
                     </a:blip>
@@ -1682,7 +1691,7 @@
                     <a:blip r:embed="rId14" cstate="print">
                       <a:extLst>
                         <a:ext uri="{28A0092B-C50C-407E-A947-70E740481C1C}">
-                          <a14:useLocalDpi xmlns:a14="http://schemas.microsoft.com/office/drawing/2010/main"/>
+                          <a14:useLocalDpi xmlns:a14="http://schemas.microsoft.com/office/drawing/2010/main" val="0"/>
                         </a:ext>
                       </a:extLst>
                     </a:blip>
@@ -1816,6 +1825,7 @@
           <w:sz w:val="24"/>
           <w:szCs w:val="24"/>
         </w:rPr>
+        <w:lastRenderedPageBreak/>
         <w:t>スクロールする背景（その２）</w:t>
       </w:r>
       <w:r>
@@ -1874,7 +1884,7 @@
                     <a:blip r:embed="rId15" cstate="print">
                       <a:extLst>
                         <a:ext uri="{28A0092B-C50C-407E-A947-70E740481C1C}">
-                          <a14:useLocalDpi xmlns:a14="http://schemas.microsoft.com/office/drawing/2010/main"/>
+                          <a14:useLocalDpi xmlns:a14="http://schemas.microsoft.com/office/drawing/2010/main" val="0"/>
                         </a:ext>
                       </a:extLst>
                     </a:blip>
@@ -1947,7 +1957,7 @@
                     <a:blip r:embed="rId16" cstate="print">
                       <a:extLst>
                         <a:ext uri="{28A0092B-C50C-407E-A947-70E740481C1C}">
-                          <a14:useLocalDpi xmlns:a14="http://schemas.microsoft.com/office/drawing/2010/main"/>
+                          <a14:useLocalDpi xmlns:a14="http://schemas.microsoft.com/office/drawing/2010/main" val="0"/>
                         </a:ext>
                       </a:extLst>
                     </a:blip>
@@ -2231,7 +2241,7 @@
                     <a:blip r:embed="rId17" cstate="print">
                       <a:extLst>
                         <a:ext uri="{28A0092B-C50C-407E-A947-70E740481C1C}">
-                          <a14:useLocalDpi xmlns:a14="http://schemas.microsoft.com/office/drawing/2010/main"/>
+                          <a14:useLocalDpi xmlns:a14="http://schemas.microsoft.com/office/drawing/2010/main" val="0"/>
                         </a:ext>
                       </a:extLst>
                     </a:blip>
@@ -2292,6 +2302,7 @@
         <w:rPr>
           <w:noProof/>
         </w:rPr>
+        <w:lastRenderedPageBreak/>
         <w:drawing>
           <wp:anchor distT="0" distB="0" distL="114300" distR="114300" simplePos="0" relativeHeight="251681792" behindDoc="0" locked="0" layoutInCell="1" allowOverlap="1" wp14:anchorId="7F236979" wp14:editId="2DF11905">
             <wp:simplePos x="0" y="0"/>
@@ -2319,7 +2330,7 @@
                     <a:blip r:embed="rId18" cstate="print">
                       <a:extLst>
                         <a:ext uri="{28A0092B-C50C-407E-A947-70E740481C1C}">
-                          <a14:useLocalDpi xmlns:a14="http://schemas.microsoft.com/office/drawing/2010/main"/>
+                          <a14:useLocalDpi xmlns:a14="http://schemas.microsoft.com/office/drawing/2010/main" val="0"/>
                         </a:ext>
                       </a:extLst>
                     </a:blip>
@@ -2458,7 +2469,7 @@
                     <a:blip r:embed="rId19" cstate="print">
                       <a:extLst>
                         <a:ext uri="{28A0092B-C50C-407E-A947-70E740481C1C}">
-                          <a14:useLocalDpi xmlns:a14="http://schemas.microsoft.com/office/drawing/2010/main"/>
+                          <a14:useLocalDpi xmlns:a14="http://schemas.microsoft.com/office/drawing/2010/main" val="0"/>
                         </a:ext>
                       </a:extLst>
                     </a:blip>
@@ -2572,7 +2583,7 @@
                     <a:blip r:embed="rId20" cstate="print">
                       <a:extLst>
                         <a:ext uri="{28A0092B-C50C-407E-A947-70E740481C1C}">
-                          <a14:useLocalDpi xmlns:a14="http://schemas.microsoft.com/office/drawing/2010/main"/>
+                          <a14:useLocalDpi xmlns:a14="http://schemas.microsoft.com/office/drawing/2010/main" val="0"/>
                         </a:ext>
                       </a:extLst>
                     </a:blip>
@@ -2645,7 +2656,7 @@
                     <a:blip r:embed="rId21" cstate="print">
                       <a:extLst>
                         <a:ext uri="{28A0092B-C50C-407E-A947-70E740481C1C}">
-                          <a14:useLocalDpi xmlns:a14="http://schemas.microsoft.com/office/drawing/2010/main"/>
+                          <a14:useLocalDpi xmlns:a14="http://schemas.microsoft.com/office/drawing/2010/main" val="0"/>
                         </a:ext>
                       </a:extLst>
                     </a:blip>
@@ -2713,6 +2724,7 @@
           <w:sz w:val="24"/>
           <w:szCs w:val="24"/>
         </w:rPr>
+        <w:lastRenderedPageBreak/>
         <w:t>リンゴ</w:t>
       </w:r>
       <w:r>
@@ -2757,7 +2769,7 @@
                     <a:blip r:embed="rId22" cstate="print">
                       <a:extLst>
                         <a:ext uri="{28A0092B-C50C-407E-A947-70E740481C1C}">
-                          <a14:useLocalDpi xmlns:a14="http://schemas.microsoft.com/office/drawing/2010/main"/>
+                          <a14:useLocalDpi xmlns:a14="http://schemas.microsoft.com/office/drawing/2010/main" val="0"/>
                         </a:ext>
                       </a:extLst>
                     </a:blip>
@@ -2828,7 +2840,7 @@
                     <a:blip r:embed="rId23" cstate="print">
                       <a:extLst>
                         <a:ext uri="{28A0092B-C50C-407E-A947-70E740481C1C}">
-                          <a14:useLocalDpi xmlns:a14="http://schemas.microsoft.com/office/drawing/2010/main"/>
+                          <a14:useLocalDpi xmlns:a14="http://schemas.microsoft.com/office/drawing/2010/main" val="0"/>
                         </a:ext>
                       </a:extLst>
                     </a:blip>
@@ -3136,7 +3148,7 @@
                           <a:blip r:embed="rId24" cstate="print">
                             <a:extLst>
                               <a:ext uri="{28A0092B-C50C-407E-A947-70E740481C1C}">
-                                <a14:useLocalDpi xmlns:a14="http://schemas.microsoft.com/office/drawing/2010/main"/>
+                                <a14:useLocalDpi xmlns:a14="http://schemas.microsoft.com/office/drawing/2010/main" val="0"/>
                               </a:ext>
                             </a:extLst>
                           </a:blip>
@@ -3267,7 +3279,7 @@
           </mc:Choice>
           <mc:Fallback>
             <w:pict>
-              <v:group w14:anchorId="611F7EAA" id="グループ化 6" o:spid="_x0000_s1026" style="position:absolute;left:0;text-align:left;margin-left:0;margin-top:13.5pt;width:253.2pt;height:53.2pt;z-index:251715584;mso-position-horizontal:center;mso-position-horizontal-relative:margin" coordsize="32156,6754" o:gfxdata="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">
+              <v:group w14:anchorId="611F7EAA" id="グループ化 6" o:spid="_x0000_s1026" style="position:absolute;left:0;text-align:left;margin-left:0;margin-top:13.5pt;width:253.2pt;height:53.2pt;z-index:251715584;mso-position-horizontal:center;mso-position-horizontal-relative:margin" coordsize="32156,6754" o:gfxdata="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">
                 <v:shapetype id="_x0000_t75" coordsize="21600,21600" o:spt="75" o:preferrelative="t" path="m@4@5l@4@11@9@11@9@5xe" filled="f" stroked="f">
                   <v:stroke joinstyle="miter"/>
                   <v:formulas>
@@ -3287,14 +3299,14 @@
                   <v:path o:extrusionok="f" gradientshapeok="t" o:connecttype="rect"/>
                   <o:lock v:ext="edit" aspectratio="t"/>
                 </v:shapetype>
-                <v:shape id="図 16" o:spid="_x0000_s1027" type="#_x0000_t75" alt="http://coderdojo-mito.com/wp-content/uploads/2016/12/coderdojomito_logo2.png" style="position:absolute;top:603;width:4191;height:4191;visibility:visible;mso-wrap-style:square" o:gfxdata="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">
+                <v:shape id="図 16" o:spid="_x0000_s1027" type="#_x0000_t75" alt="http://coderdojo-mito.com/wp-content/uploads/2016/12/coderdojomito_logo2.png" style="position:absolute;top:603;width:4191;height:4191;visibility:visible;mso-wrap-style:square" o:gfxdata="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">
                   <v:imagedata r:id="rId25" o:title="coderdojomito_logo2"/>
                 </v:shape>
                 <v:shapetype id="_x0000_t202" coordsize="21600,21600" o:spt="202" path="m,l,21600r21600,l21600,xe">
                   <v:stroke joinstyle="miter"/>
                   <v:path gradientshapeok="t" o:connecttype="rect"/>
                 </v:shapetype>
-                <v:shape id="テキスト ボックス 2" o:spid="_x0000_s1028" type="#_x0000_t202" style="position:absolute;left:2095;width:28766;height:5397;visibility:visible;mso-wrap-style:square;v-text-anchor:top" o:gfxdata="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" filled="f" stroked="f">
+                <v:shape id="テキスト ボックス 2" o:spid="_x0000_s1028" type="#_x0000_t202" style="position:absolute;left:2095;width:28766;height:5397;visibility:visible;mso-wrap-style:square;v-text-anchor:top" o:gfxdata="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" filled="f" stroked="f">
                   <v:textbox>
                     <w:txbxContent>
                       <w:p>
@@ -3334,7 +3346,7 @@
                     </w:txbxContent>
                   </v:textbox>
                 </v:shape>
-                <v:rect id="正方形/長方形 18" o:spid="_x0000_s1029" style="position:absolute;left:2095;top:3554;width:30061;height:3200;visibility:visible;mso-wrap-style:square;v-text-anchor:top" o:gfxdata="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" filled="f" stroked="f">
+                <v:rect id="正方形/長方形 18" o:spid="_x0000_s1029" style="position:absolute;left:2095;top:3554;width:30061;height:3200;visibility:visible;mso-wrap-style:square;v-text-anchor:top" o:gfxdata="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" filled="f" stroked="f">
                   <v:textbox style="mso-fit-shape-to-text:t">
                     <w:txbxContent>
                       <w:p>
@@ -3375,7 +3387,7 @@
 </file>
 
 <file path=word/endnotes.xml><?xml version="1.0" encoding="utf-8"?>
-<w:endnotes xmlns:wpc="http://schemas.microsoft.com/office/word/2010/wordprocessingCanvas" xmlns:mc="http://schemas.openxmlformats.org/markup-compatibility/2006" xmlns:o="urn:schemas-microsoft-com:office:office" xmlns:r="http://schemas.openxmlformats.org/officeDocument/2006/relationships" xmlns:m="http://schemas.openxmlformats.org/officeDocument/2006/math" xmlns:v="urn:schemas-microsoft-com:vml" xmlns:wp14="http://schemas.microsoft.com/office/word/2010/wordprocessingDrawing" xmlns:wp="http://schemas.openxmlformats.org/drawingml/2006/wordprocessingDrawing" xmlns:w10="urn:schemas-microsoft-com:office:word" xmlns:w="http://schemas.openxmlformats.org/wordprocessingml/2006/main" xmlns:w14="http://schemas.microsoft.com/office/word/2010/wordml" xmlns:w15="http://schemas.microsoft.com/office/word/2012/wordml" xmlns:wpg="http://schemas.microsoft.com/office/word/2010/wordprocessingGroup" xmlns:wpi="http://schemas.microsoft.com/office/word/2010/wordprocessingInk" xmlns:wne="http://schemas.microsoft.com/office/word/2006/wordml" xmlns:wps="http://schemas.microsoft.com/office/word/2010/wordprocessingShape" mc:Ignorable="w14 w15 wp14">
+<w:endnotes xmlns:wpc="http://schemas.microsoft.com/office/word/2010/wordprocessingCanvas" xmlns:cx="http://schemas.microsoft.com/office/drawing/2014/chartex" xmlns:cx1="http://schemas.microsoft.com/office/drawing/2015/9/8/chartex" xmlns:cx2="http://schemas.microsoft.com/office/drawing/2015/10/21/chartex" xmlns:cx3="http://schemas.microsoft.com/office/drawing/2016/5/9/chartex" xmlns:cx4="http://schemas.microsoft.com/office/drawing/2016/5/10/chartex" xmlns:cx5="http://schemas.microsoft.com/office/drawing/2016/5/11/chartex" xmlns:cx6="http://schemas.microsoft.com/office/drawing/2016/5/12/chartex" xmlns:cx7="http://schemas.microsoft.com/office/drawing/2016/5/13/chartex" xmlns:cx8="http://schemas.microsoft.com/office/drawing/2016/5/14/chartex" xmlns:mc="http://schemas.openxmlformats.org/markup-compatibility/2006" xmlns:aink="http://schemas.microsoft.com/office/drawing/2016/ink" xmlns:am3d="http://schemas.microsoft.com/office/drawing/2017/model3d" xmlns:o="urn:schemas-microsoft-com:office:office" xmlns:r="http://schemas.openxmlformats.org/officeDocument/2006/relationships" xmlns:m="http://schemas.openxmlformats.org/officeDocument/2006/math" xmlns:v="urn:schemas-microsoft-com:vml" xmlns:wp14="http://schemas.microsoft.com/office/word/2010/wordprocessingDrawing" xmlns:wp="http://schemas.openxmlformats.org/drawingml/2006/wordprocessingDrawing" xmlns:w10="urn:schemas-microsoft-com:office:word" xmlns:w="http://schemas.openxmlformats.org/wordprocessingml/2006/main" xmlns:w14="http://schemas.microsoft.com/office/word/2010/wordml" xmlns:w15="http://schemas.microsoft.com/office/word/2012/wordml" xmlns:w16cid="http://schemas.microsoft.com/office/word/2016/wordml/cid" xmlns:w16se="http://schemas.microsoft.com/office/word/2015/wordml/symex" xmlns:wpg="http://schemas.microsoft.com/office/word/2010/wordprocessingGroup" xmlns:wpi="http://schemas.microsoft.com/office/word/2010/wordprocessingInk" xmlns:wne="http://schemas.microsoft.com/office/word/2006/wordml" xmlns:wps="http://schemas.microsoft.com/office/word/2010/wordprocessingShape" mc:Ignorable="w14 w15 w16se w16cid wp14">
   <w:endnote w:type="separator" w:id="-1">
     <w:p>
       <w:r>
@@ -3394,7 +3406,7 @@
 </file>
 
 <file path=word/footnotes.xml><?xml version="1.0" encoding="utf-8"?>
-<w:footnotes xmlns:wpc="http://schemas.microsoft.com/office/word/2010/wordprocessingCanvas" xmlns:mc="http://schemas.openxmlformats.org/markup-compatibility/2006" xmlns:o="urn:schemas-microsoft-com:office:office" xmlns:r="http://schemas.openxmlformats.org/officeDocument/2006/relationships" xmlns:m="http://schemas.openxmlformats.org/officeDocument/2006/math" xmlns:v="urn:schemas-microsoft-com:vml" xmlns:wp14="http://schemas.microsoft.com/office/word/2010/wordprocessingDrawing" xmlns:wp="http://schemas.openxmlformats.org/drawingml/2006/wordprocessingDrawing" xmlns:w10="urn:schemas-microsoft-com:office:word" xmlns:w="http://schemas.openxmlformats.org/wordprocessingml/2006/main" xmlns:w14="http://schemas.microsoft.com/office/word/2010/wordml" xmlns:w15="http://schemas.microsoft.com/office/word/2012/wordml" xmlns:wpg="http://schemas.microsoft.com/office/word/2010/wordprocessingGroup" xmlns:wpi="http://schemas.microsoft.com/office/word/2010/wordprocessingInk" xmlns:wne="http://schemas.microsoft.com/office/word/2006/wordml" xmlns:wps="http://schemas.microsoft.com/office/word/2010/wordprocessingShape" mc:Ignorable="w14 w15 wp14">
+<w:footnotes xmlns:wpc="http://schemas.microsoft.com/office/word/2010/wordprocessingCanvas" xmlns:cx="http://schemas.microsoft.com/office/drawing/2014/chartex" xmlns:cx1="http://schemas.microsoft.com/office/drawing/2015/9/8/chartex" xmlns:cx2="http://schemas.microsoft.com/office/drawing/2015/10/21/chartex" xmlns:cx3="http://schemas.microsoft.com/office/drawing/2016/5/9/chartex" xmlns:cx4="http://schemas.microsoft.com/office/drawing/2016/5/10/chartex" xmlns:cx5="http://schemas.microsoft.com/office/drawing/2016/5/11/chartex" xmlns:cx6="http://schemas.microsoft.com/office/drawing/2016/5/12/chartex" xmlns:cx7="http://schemas.microsoft.com/office/drawing/2016/5/13/chartex" xmlns:cx8="http://schemas.microsoft.com/office/drawing/2016/5/14/chartex" xmlns:mc="http://schemas.openxmlformats.org/markup-compatibility/2006" xmlns:aink="http://schemas.microsoft.com/office/drawing/2016/ink" xmlns:am3d="http://schemas.microsoft.com/office/drawing/2017/model3d" xmlns:o="urn:schemas-microsoft-com:office:office" xmlns:r="http://schemas.openxmlformats.org/officeDocument/2006/relationships" xmlns:m="http://schemas.openxmlformats.org/officeDocument/2006/math" xmlns:v="urn:schemas-microsoft-com:vml" xmlns:wp14="http://schemas.microsoft.com/office/word/2010/wordprocessingDrawing" xmlns:wp="http://schemas.openxmlformats.org/drawingml/2006/wordprocessingDrawing" xmlns:w10="urn:schemas-microsoft-com:office:word" xmlns:w="http://schemas.openxmlformats.org/wordprocessingml/2006/main" xmlns:w14="http://schemas.microsoft.com/office/word/2010/wordml" xmlns:w15="http://schemas.microsoft.com/office/word/2012/wordml" xmlns:w16cid="http://schemas.microsoft.com/office/word/2016/wordml/cid" xmlns:w16se="http://schemas.microsoft.com/office/word/2015/wordml/symex" xmlns:wpg="http://schemas.microsoft.com/office/word/2010/wordprocessingGroup" xmlns:wpi="http://schemas.microsoft.com/office/word/2010/wordprocessingInk" xmlns:wne="http://schemas.microsoft.com/office/word/2006/wordml" xmlns:wps="http://schemas.microsoft.com/office/word/2010/wordprocessingShape" mc:Ignorable="w14 w15 w16se w16cid wp14">
   <w:footnote w:type="separator" w:id="-1">
     <w:p>
       <w:r>
@@ -3413,7 +3425,7 @@
 </file>
 
 <file path=word/styles.xml><?xml version="1.0" encoding="utf-8"?>
-<w:styles xmlns:mc="http://schemas.openxmlformats.org/markup-compatibility/2006" xmlns:r="http://schemas.openxmlformats.org/officeDocument/2006/relationships" xmlns:w="http://schemas.openxmlformats.org/wordprocessingml/2006/main" xmlns:w14="http://schemas.microsoft.com/office/word/2010/wordml" xmlns:w15="http://schemas.microsoft.com/office/word/2012/wordml" mc:Ignorable="w14 w15">
+<w:styles xmlns:mc="http://schemas.openxmlformats.org/markup-compatibility/2006" xmlns:r="http://schemas.openxmlformats.org/officeDocument/2006/relationships" xmlns:w="http://schemas.openxmlformats.org/wordprocessingml/2006/main" xmlns:w14="http://schemas.microsoft.com/office/word/2010/wordml" xmlns:w15="http://schemas.microsoft.com/office/word/2012/wordml" xmlns:w16cid="http://schemas.microsoft.com/office/word/2016/wordml/cid" xmlns:w16se="http://schemas.microsoft.com/office/word/2015/wordml/symex" mc:Ignorable="w14 w15 w16se w16cid">
   <w:docDefaults>
     <w:rPrDefault>
       <w:rPr>
@@ -3426,7 +3438,7 @@
     </w:rPrDefault>
     <w:pPrDefault/>
   </w:docDefaults>
-  <w:latentStyles w:defLockedState="0" w:defUIPriority="99" w:defSemiHidden="0" w:defUnhideWhenUsed="0" w:defQFormat="0" w:count="371">
+  <w:latentStyles w:defLockedState="0" w:defUIPriority="99" w:defSemiHidden="0" w:defUnhideWhenUsed="0" w:defQFormat="0" w:count="375">
     <w:lsdException w:name="Normal" w:uiPriority="0" w:qFormat="1"/>
     <w:lsdException w:name="heading 1" w:uiPriority="9" w:qFormat="1"/>
     <w:lsdException w:name="heading 2" w:semiHidden="1" w:uiPriority="9" w:unhideWhenUsed="1" w:qFormat="1"/>
@@ -3532,7 +3544,6 @@
     <w:lsdException w:name="HTML Sample" w:semiHidden="1" w:unhideWhenUsed="1"/>
     <w:lsdException w:name="HTML Typewriter" w:semiHidden="1" w:unhideWhenUsed="1"/>
     <w:lsdException w:name="HTML Variable" w:semiHidden="1" w:unhideWhenUsed="1"/>
-    <w:lsdException w:name="Normal Table" w:semiHidden="1" w:unhideWhenUsed="1"/>
     <w:lsdException w:name="annotation subject" w:semiHidden="1" w:unhideWhenUsed="1"/>
     <w:lsdException w:name="No List" w:semiHidden="1" w:unhideWhenUsed="1"/>
     <w:lsdException w:name="Outline List 1" w:semiHidden="1" w:unhideWhenUsed="1"/>
@@ -3576,10 +3587,8 @@
     <w:lsdException w:name="Table Elegant" w:semiHidden="1" w:unhideWhenUsed="1"/>
     <w:lsdException w:name="Table Professional" w:semiHidden="1" w:unhideWhenUsed="1"/>
     <w:lsdException w:name="Table Subtle 1" w:semiHidden="1" w:unhideWhenUsed="1"/>
-    <w:lsdException w:name="Table Subtle 2" w:semiHidden="1" w:unhideWhenUsed="1"/>
     <w:lsdException w:name="Table Web 1" w:semiHidden="1" w:unhideWhenUsed="1"/>
     <w:lsdException w:name="Table Web 2" w:semiHidden="1" w:unhideWhenUsed="1"/>
-    <w:lsdException w:name="Table Web 3" w:semiHidden="1" w:unhideWhenUsed="1"/>
     <w:lsdException w:name="Balloon Text" w:semiHidden="1" w:unhideWhenUsed="1"/>
     <w:lsdException w:name="Table Grid" w:uiPriority="39"/>
     <w:lsdException w:name="Table Theme" w:semiHidden="1" w:unhideWhenUsed="1"/>
@@ -3798,6 +3807,10 @@
     <w:lsdException w:name="List Table 5 Dark Accent 6" w:uiPriority="50"/>
     <w:lsdException w:name="List Table 6 Colorful Accent 6" w:uiPriority="51"/>
     <w:lsdException w:name="List Table 7 Colorful Accent 6" w:uiPriority="52"/>
+    <w:lsdException w:name="Mention" w:semiHidden="1" w:unhideWhenUsed="1"/>
+    <w:lsdException w:name="Smart Hyperlink" w:semiHidden="1" w:unhideWhenUsed="1"/>
+    <w:lsdException w:name="Hashtag" w:semiHidden="1" w:unhideWhenUsed="1"/>
+    <w:lsdException w:name="Unresolved Mention" w:semiHidden="1" w:unhideWhenUsed="1"/>
   </w:latentStyles>
   <w:style w:type="paragraph" w:default="1" w:styleId="a">
     <w:name w:val="Normal"/>
